--- a/Homework/HW03 - Answers.docx
+++ b/Homework/HW03 - Answers.docx
@@ -27,20 +27,72 @@
       </w:r>
     </w:p>
     <w:p>
-      <w:r>
-        <w:t xml:space="preserve">2. (Not in book) What is the </w:t>
-      </w:r>
-      <w:r>
-        <w:t>difference</w:t>
-      </w:r>
-      <w:r>
-        <w:t xml:space="preserve"> between a function and a procedure/</w:t>
-      </w:r>
-      <w:r>
-        <w:t>sub procedure</w:t>
-      </w:r>
-      <w:r>
-        <w:t>/subroutine?</w:t>
+      <w:pPr>
+        <w:pStyle w:val="ListParagraph"/>
+        <w:numPr>
+          <w:ilvl w:val="1"/>
+          <w:numId w:val="1"/>
+        </w:numPr>
+      </w:pPr>
+      <w:r>
+        <w:t>A method is a named block of code. A sequence of statements in {}</w:t>
+      </w:r>
+    </w:p>
+    <w:p>
+      <w:pPr>
+        <w:pStyle w:val="ListParagraph"/>
+        <w:numPr>
+          <w:ilvl w:val="0"/>
+          <w:numId w:val="1"/>
+        </w:numPr>
+      </w:pPr>
+      <w:r>
+        <w:t>(Not in book) What is the difference between a function and a procedure/sub procedure/subroutine?</w:t>
+      </w:r>
+    </w:p>
+    <w:p>
+      <w:pPr>
+        <w:pStyle w:val="ListParagraph"/>
+        <w:numPr>
+          <w:ilvl w:val="1"/>
+          <w:numId w:val="1"/>
+        </w:numPr>
+      </w:pPr>
+      <w:r>
+        <w:t>Function: Accepts input and transforms it into an output</w:t>
+      </w:r>
+    </w:p>
+    <w:p>
+      <w:pPr>
+        <w:pStyle w:val="ListParagraph"/>
+        <w:numPr>
+          <w:ilvl w:val="1"/>
+          <w:numId w:val="1"/>
+        </w:numPr>
+      </w:pPr>
+      <w:r>
+        <w:rPr>
+          <w:rFonts w:ascii="Arial" w:hAnsi="Arial" w:cs="Arial"/>
+          <w:shd w:val="clear" w:color="auto" w:fill="FFFFFF"/>
+        </w:rPr>
+        <w:t xml:space="preserve">Procedure: A sequence of statements that you ask the computer to do in sequence. </w:t>
+      </w:r>
+    </w:p>
+    <w:p>
+      <w:pPr>
+        <w:pStyle w:val="ListParagraph"/>
+        <w:numPr>
+          <w:ilvl w:val="1"/>
+          <w:numId w:val="1"/>
+        </w:numPr>
+      </w:pPr>
+      <w:r>
+        <w:rPr>
+          <w:rFonts w:ascii="Arial" w:hAnsi="Arial" w:cs="Arial"/>
+          <w:color w:val="222222"/>
+          <w:shd w:val="clear" w:color="auto" w:fill="FFFFFF"/>
+        </w:rPr>
+        <w:t>Subroutine: Tells the computer to do something and it works off of side effects.</w:t>
       </w:r>
     </w:p>
     <w:p>
@@ -92,6 +144,9 @@
       <w:r>
         <w:t>create the same method multiple times, but they take different parameters.</w:t>
       </w:r>
+      <w:r>
+        <w:t xml:space="preserve"> The return type is not apart of the method.</w:t>
+      </w:r>
     </w:p>
     <w:p>
       <w:r>
@@ -112,13 +167,13 @@
     </w:p>
     <w:p>
       <w:r>
-        <w:t>8. How do you write a method, that is, specify the method de</w:t>
-      </w:r>
-      <w:r>
-        <w:t>fi</w:t>
-      </w:r>
-      <w:r>
-        <w:t>nition, that requires a parameter list?</w:t>
+        <w:t>8. How do you write a method, that is, specify the method definition, that requires a parameter list?</w:t>
+      </w:r>
+    </w:p>
+    <w:p>
+      <w:r>
+        <w:tab/>
+        <w:t>Method has return type, method name, parameter list, Body.</w:t>
       </w:r>
     </w:p>
     <w:p>
@@ -145,13 +200,7 @@
     </w:p>
     <w:p>
       <w:r>
-        <w:t xml:space="preserve">9. How do you specify a parameter as optional when </w:t>
-      </w:r>
-      <w:r>
-        <w:t>defining</w:t>
-      </w:r>
-      <w:r>
-        <w:t xml:space="preserve"> a method?</w:t>
+        <w:t>9. How do you specify a parameter as optional when defining a method?</w:t>
       </w:r>
     </w:p>
     <w:p>
@@ -178,9 +227,13 @@
       <w:r>
         <w:t>The Parameter name separated by semi colon. myMethod (first : 0.0, second : 1.0)</w:t>
       </w:r>
-    </w:p>
-    <w:p>
-      <w:r>
+      <w:r>
+        <w:t xml:space="preserve"> The advantage is you can mix up the order of the parameters.</w:t>
+      </w:r>
+    </w:p>
+    <w:p>
+      <w:r>
+        <w:lastRenderedPageBreak/>
         <w:t>11. How do you return values from a method? Can you return multiple values from a method, and if so,</w:t>
       </w:r>
     </w:p>
@@ -204,8 +257,74 @@
     <w:p/>
     <w:p>
       <w:r>
-        <w:lastRenderedPageBreak/>
-        <w:t>12. How does the compiler resolve an ambiguity between named arguments and optional parameters?</w:t>
+        <w:t xml:space="preserve">12. </w:t>
+      </w:r>
+      <w:r>
+        <w:t>What is a tuple? How do you de</w:t>
+      </w:r>
+      <w:r>
+        <w:t>fine</w:t>
+      </w:r>
+      <w:r>
+        <w:t xml:space="preserve"> a method that returns multiple values? Give an example of a</w:t>
+      </w:r>
+    </w:p>
+    <w:p>
+      <w:r>
+        <w:t>method that returns multiple values other than the example in the book.</w:t>
+      </w:r>
+    </w:p>
+    <w:p>
+      <w:r>
+        <w:tab/>
+      </w:r>
+      <w:r>
+        <w:t>A tuple is simply a small collection of values (strictly speaking, a tuple contains two values, but C# tuples can comprise bigger sets than this)</w:t>
+      </w:r>
+    </w:p>
+    <w:p>
+      <w:r>
+        <w:tab/>
+        <w:t>int val1, val2</w:t>
+      </w:r>
+    </w:p>
+    <w:p>
+      <w:r>
+        <w:tab/>
+        <w:t>(val1, val2) = myMethod(…)</w:t>
+      </w:r>
+    </w:p>
+    <w:p>
+      <w:r>
+        <w:t xml:space="preserve">13. </w:t>
+      </w:r>
+      <w:r>
+        <w:t xml:space="preserve">Examine the method </w:t>
+      </w:r>
+      <w:r>
+        <w:t>definition</w:t>
+      </w:r>
+      <w:r>
+        <w:t xml:space="preserve"> on page 83 of the book. Desk check the execution of this method.</w:t>
+      </w:r>
+    </w:p>
+    <w:p>
+      <w:r>
+        <w:t>What do you discover? This is called recursion.</w:t>
+      </w:r>
+    </w:p>
+    <w:p>
+      <w:r>
+        <w:tab/>
+        <w:t>This is a loop that continues to run subtracting one from dataValue until it equals 1. It’s a recursive method because it calls on itself to accomplish this.</w:t>
+      </w:r>
+    </w:p>
+    <w:p>
+      <w:r>
+        <w:t xml:space="preserve">14. </w:t>
+      </w:r>
+      <w:r>
+        <w:t>How does the compiler resolve an ambiguity between named arguments and optional parameters?</w:t>
       </w:r>
     </w:p>
     <w:p>
@@ -216,6 +335,7 @@
         <w:t>the version that most closely matches the method call</w:t>
       </w:r>
     </w:p>
+    <w:p/>
     <w:sectPr>
       <w:pgSz w:w="12240" w:h="15840"/>
       <w:pgMar w:top="1440" w:right="1440" w:bottom="1440" w:left="1440" w:header="720" w:footer="720" w:gutter="0"/>
